--- a/lib/ButtonSet/Button type overview.docx
+++ b/lib/ButtonSet/Button type overview.docx
@@ -59,7 +59,7 @@
         <w:tblLook w:val="04A0" w:firstRow="1" w:lastRow="0" w:firstColumn="1" w:lastColumn="0" w:noHBand="0" w:noVBand="1"/>
       </w:tblPr>
       <w:tblGrid>
-        <w:gridCol w:w="2689"/>
+        <w:gridCol w:w="3402"/>
         <w:gridCol w:w="1407"/>
         <w:gridCol w:w="1408"/>
         <w:gridCol w:w="1531"/>
@@ -70,7 +70,7 @@
       <w:tr>
         <w:tc>
           <w:tcPr>
-            <w:tcW w:w="2689" w:type="dxa"/>
+            <w:tcW w:w="3402" w:type="dxa"/>
           </w:tcPr>
           <w:p>
             <w:pPr>
@@ -169,6 +169,27 @@
                 <w:sz w:val="20"/>
                 <w:szCs w:val="20"/>
               </w:rPr>
+              <w:t>ButtonEnc</w:t>
+            </w:r>
+          </w:p>
+        </w:tc>
+        <w:tc>
+          <w:tcPr>
+            <w:tcW w:w="1428" w:type="dxa"/>
+          </w:tcPr>
+          <w:p>
+            <w:pPr>
+              <w:jc w:val="center"/>
+              <w:rPr>
+                <w:sz w:val="20"/>
+                <w:szCs w:val="20"/>
+              </w:rPr>
+            </w:pPr>
+            <w:r>
+              <w:rPr>
+                <w:sz w:val="20"/>
+                <w:szCs w:val="20"/>
+              </w:rPr>
               <w:t>ButtonAna</w:t>
             </w:r>
           </w:p>
@@ -191,27 +212,6 @@
                 <w:szCs w:val="20"/>
               </w:rPr>
               <w:t>ButtonGrp</w:t>
-            </w:r>
-          </w:p>
-        </w:tc>
-        <w:tc>
-          <w:tcPr>
-            <w:tcW w:w="1428" w:type="dxa"/>
-          </w:tcPr>
-          <w:p>
-            <w:pPr>
-              <w:jc w:val="center"/>
-              <w:rPr>
-                <w:sz w:val="20"/>
-                <w:szCs w:val="20"/>
-              </w:rPr>
-            </w:pPr>
-            <w:r>
-              <w:rPr>
-                <w:sz w:val="20"/>
-                <w:szCs w:val="20"/>
-              </w:rPr>
-              <w:t>ButtonEnc</w:t>
             </w:r>
           </w:p>
         </w:tc>
@@ -219,7 +219,7 @@
       <w:tr>
         <w:tc>
           <w:tcPr>
-            <w:tcW w:w="2689" w:type="dxa"/>
+            <w:tcW w:w="3402" w:type="dxa"/>
             <w:shd w:val="clear" w:color="auto" w:fill="D9D9D9" w:themeFill="background1" w:themeFillShade="D9"/>
           </w:tcPr>
           <w:p>
@@ -330,7 +330,7 @@
       <w:tr>
         <w:tc>
           <w:tcPr>
-            <w:tcW w:w="2689" w:type="dxa"/>
+            <w:tcW w:w="3402" w:type="dxa"/>
           </w:tcPr>
           <w:p>
             <w:pPr>
@@ -490,7 +490,7 @@
       <w:tr>
         <w:tc>
           <w:tcPr>
-            <w:tcW w:w="2689" w:type="dxa"/>
+            <w:tcW w:w="3402" w:type="dxa"/>
             <w:shd w:val="clear" w:color="auto" w:fill="D9D9D9" w:themeFill="background1" w:themeFillShade="D9"/>
           </w:tcPr>
           <w:p>
@@ -608,7 +608,7 @@
       <w:tr>
         <w:tc>
           <w:tcPr>
-            <w:tcW w:w="2689" w:type="dxa"/>
+            <w:tcW w:w="3402" w:type="dxa"/>
           </w:tcPr>
           <w:p>
             <w:pPr>
@@ -760,7 +760,7 @@
       <w:tr>
         <w:tc>
           <w:tcPr>
-            <w:tcW w:w="2689" w:type="dxa"/>
+            <w:tcW w:w="3402" w:type="dxa"/>
           </w:tcPr>
           <w:p>
             <w:pPr>
@@ -844,21 +844,6 @@
                 <w:szCs w:val="20"/>
               </w:rPr>
             </w:pPr>
-          </w:p>
-        </w:tc>
-        <w:tc>
-          <w:tcPr>
-            <w:tcW w:w="1428" w:type="dxa"/>
-          </w:tcPr>
-          <w:p>
-            <w:pPr>
-              <w:jc w:val="center"/>
-              <w:rPr>
-                <w:rFonts w:ascii="Cascadia Mono" w:hAnsi="Cascadia Mono"/>
-                <w:sz w:val="20"/>
-                <w:szCs w:val="20"/>
-              </w:rPr>
-            </w:pPr>
             <w:r>
               <w:rPr>
                 <w:rFonts w:ascii="Cascadia Mono" w:hAnsi="Cascadia Mono"/>
@@ -867,6 +852,21 @@
               </w:rPr>
               <w:t>x</w:t>
             </w:r>
+          </w:p>
+        </w:tc>
+        <w:tc>
+          <w:tcPr>
+            <w:tcW w:w="1428" w:type="dxa"/>
+          </w:tcPr>
+          <w:p>
+            <w:pPr>
+              <w:jc w:val="center"/>
+              <w:rPr>
+                <w:rFonts w:ascii="Cascadia Mono" w:hAnsi="Cascadia Mono"/>
+                <w:sz w:val="20"/>
+                <w:szCs w:val="20"/>
+              </w:rPr>
+            </w:pPr>
           </w:p>
         </w:tc>
         <w:tc>
@@ -896,7 +896,7 @@
       <w:tr>
         <w:tc>
           <w:tcPr>
-            <w:tcW w:w="2689" w:type="dxa"/>
+            <w:tcW w:w="3402" w:type="dxa"/>
           </w:tcPr>
           <w:p>
             <w:pPr>
@@ -980,6 +980,36 @@
                 <w:szCs w:val="20"/>
               </w:rPr>
             </w:pPr>
+          </w:p>
+        </w:tc>
+        <w:tc>
+          <w:tcPr>
+            <w:tcW w:w="1428" w:type="dxa"/>
+          </w:tcPr>
+          <w:p>
+            <w:pPr>
+              <w:jc w:val="center"/>
+              <w:rPr>
+                <w:rFonts w:ascii="Cascadia Mono" w:hAnsi="Cascadia Mono"/>
+                <w:sz w:val="20"/>
+                <w:szCs w:val="20"/>
+              </w:rPr>
+            </w:pPr>
+          </w:p>
+        </w:tc>
+        <w:tc>
+          <w:tcPr>
+            <w:tcW w:w="1428" w:type="dxa"/>
+          </w:tcPr>
+          <w:p>
+            <w:pPr>
+              <w:jc w:val="center"/>
+              <w:rPr>
+                <w:rFonts w:ascii="Cascadia Mono" w:hAnsi="Cascadia Mono"/>
+                <w:sz w:val="20"/>
+                <w:szCs w:val="20"/>
+              </w:rPr>
+            </w:pPr>
             <w:r>
               <w:rPr>
                 <w:rFonts w:ascii="Cascadia Mono" w:hAnsi="Cascadia Mono"/>
@@ -988,51 +1018,13 @@
               </w:rPr>
               <w:t>x</w:t>
             </w:r>
-          </w:p>
-        </w:tc>
-        <w:tc>
-          <w:tcPr>
-            <w:tcW w:w="1428" w:type="dxa"/>
-          </w:tcPr>
-          <w:p>
-            <w:pPr>
-              <w:jc w:val="center"/>
-              <w:rPr>
-                <w:rFonts w:ascii="Cascadia Mono" w:hAnsi="Cascadia Mono"/>
-                <w:sz w:val="20"/>
-                <w:szCs w:val="20"/>
-              </w:rPr>
-            </w:pPr>
-            <w:r>
-              <w:rPr>
-                <w:rFonts w:ascii="Cascadia Mono" w:hAnsi="Cascadia Mono"/>
-                <w:sz w:val="20"/>
-                <w:szCs w:val="20"/>
-              </w:rPr>
-              <w:t>x</w:t>
-            </w:r>
-          </w:p>
-        </w:tc>
-        <w:tc>
-          <w:tcPr>
-            <w:tcW w:w="1428" w:type="dxa"/>
-          </w:tcPr>
-          <w:p>
-            <w:pPr>
-              <w:jc w:val="center"/>
-              <w:rPr>
-                <w:rFonts w:ascii="Cascadia Mono" w:hAnsi="Cascadia Mono"/>
-                <w:sz w:val="20"/>
-                <w:szCs w:val="20"/>
-              </w:rPr>
-            </w:pPr>
           </w:p>
         </w:tc>
       </w:tr>
       <w:tr>
         <w:tc>
           <w:tcPr>
-            <w:tcW w:w="2689" w:type="dxa"/>
+            <w:tcW w:w="3402" w:type="dxa"/>
           </w:tcPr>
           <w:p>
             <w:pPr>
@@ -1124,14 +1116,6 @@
                 <w:szCs w:val="20"/>
               </w:rPr>
             </w:pPr>
-            <w:r>
-              <w:rPr>
-                <w:rFonts w:ascii="Cascadia Mono" w:hAnsi="Cascadia Mono"/>
-                <w:sz w:val="20"/>
-                <w:szCs w:val="20"/>
-              </w:rPr>
-              <w:t>x</w:t>
-            </w:r>
           </w:p>
         </w:tc>
         <w:tc>
@@ -1168,7 +1152,7 @@
       <w:tr>
         <w:tc>
           <w:tcPr>
-            <w:tcW w:w="2689" w:type="dxa"/>
+            <w:tcW w:w="3402" w:type="dxa"/>
             <w:shd w:val="clear" w:color="auto" w:fill="D9D9D9" w:themeFill="background1" w:themeFillShade="D9"/>
           </w:tcPr>
           <w:p>
@@ -1286,38 +1270,326 @@
       <w:tr>
         <w:tc>
           <w:tcPr>
-            <w:tcW w:w="2689" w:type="dxa"/>
-          </w:tcPr>
-          <w:p>
-            <w:pPr>
-              <w:rPr>
-                <w:sz w:val="20"/>
-                <w:szCs w:val="20"/>
-              </w:rPr>
-            </w:pPr>
-            <w:bookmarkStart w:id="0" w:name="OLE_LINK1"/>
-            <w:r>
-              <w:rPr>
-                <w:sz w:val="20"/>
-                <w:szCs w:val="20"/>
-              </w:rPr>
-              <w:t>Direct value (</w:t>
-            </w:r>
-            <w:r>
+            <w:tcW w:w="3402" w:type="dxa"/>
+          </w:tcPr>
+          <w:p>
+            <w:pPr>
+              <w:rPr>
+                <w:sz w:val="20"/>
+                <w:szCs w:val="20"/>
+              </w:rPr>
+            </w:pPr>
+            <w:r>
+              <w:rPr>
+                <w:sz w:val="20"/>
+                <w:szCs w:val="20"/>
+              </w:rPr>
+              <w:t xml:space="preserve">Internal - </w:t>
+            </w:r>
+            <w:r>
+              <w:rPr>
+                <w:sz w:val="20"/>
+                <w:szCs w:val="20"/>
+              </w:rPr>
+              <w:t>HW</w:t>
+            </w:r>
+            <w:r>
+              <w:rPr>
+                <w:sz w:val="20"/>
+                <w:szCs w:val="20"/>
+              </w:rPr>
+              <w:t xml:space="preserve"> Digital</w:t>
+            </w:r>
+            <w:r>
+              <w:rPr>
+                <w:sz w:val="20"/>
+                <w:szCs w:val="20"/>
+              </w:rPr>
+              <w:t xml:space="preserve"> input</w:t>
+            </w:r>
+          </w:p>
+        </w:tc>
+        <w:tc>
+          <w:tcPr>
+            <w:tcW w:w="1407" w:type="dxa"/>
+          </w:tcPr>
+          <w:p>
+            <w:pPr>
+              <w:jc w:val="center"/>
+              <w:rPr>
+                <w:rFonts w:ascii="Cascadia Mono" w:hAnsi="Cascadia Mono"/>
+                <w:sz w:val="20"/>
+                <w:szCs w:val="20"/>
+              </w:rPr>
+            </w:pPr>
+            <w:r>
+              <w:rPr>
+                <w:rFonts w:ascii="Cascadia Mono" w:hAnsi="Cascadia Mono"/>
+                <w:sz w:val="20"/>
+                <w:szCs w:val="20"/>
+              </w:rPr>
+              <w:t>x*</w:t>
+            </w:r>
+          </w:p>
+        </w:tc>
+        <w:tc>
+          <w:tcPr>
+            <w:tcW w:w="1408" w:type="dxa"/>
+          </w:tcPr>
+          <w:p>
+            <w:pPr>
+              <w:jc w:val="center"/>
+              <w:rPr>
+                <w:rFonts w:ascii="Cascadia Mono" w:hAnsi="Cascadia Mono"/>
+                <w:sz w:val="20"/>
+                <w:szCs w:val="20"/>
+              </w:rPr>
+            </w:pPr>
+            <w:r>
+              <w:rPr>
+                <w:rFonts w:ascii="Cascadia Mono" w:hAnsi="Cascadia Mono"/>
+                <w:sz w:val="20"/>
+                <w:szCs w:val="20"/>
+              </w:rPr>
+              <w:t>x</w:t>
+            </w:r>
+          </w:p>
+        </w:tc>
+        <w:tc>
+          <w:tcPr>
+            <w:tcW w:w="1531" w:type="dxa"/>
+          </w:tcPr>
+          <w:p>
+            <w:pPr>
+              <w:jc w:val="center"/>
+              <w:rPr>
+                <w:rFonts w:ascii="Cascadia Mono" w:hAnsi="Cascadia Mono"/>
+                <w:sz w:val="20"/>
+                <w:szCs w:val="20"/>
+              </w:rPr>
+            </w:pPr>
+            <w:r>
+              <w:rPr>
+                <w:rFonts w:ascii="Cascadia Mono" w:hAnsi="Cascadia Mono"/>
+                <w:sz w:val="20"/>
+                <w:szCs w:val="20"/>
+              </w:rPr>
+              <w:t>x</w:t>
+            </w:r>
+          </w:p>
+        </w:tc>
+        <w:tc>
+          <w:tcPr>
+            <w:tcW w:w="1428" w:type="dxa"/>
+          </w:tcPr>
+          <w:p>
+            <w:pPr>
+              <w:jc w:val="center"/>
+              <w:rPr>
+                <w:rFonts w:ascii="Cascadia Mono" w:hAnsi="Cascadia Mono"/>
+                <w:sz w:val="20"/>
+                <w:szCs w:val="20"/>
+              </w:rPr>
+            </w:pPr>
+          </w:p>
+        </w:tc>
+        <w:tc>
+          <w:tcPr>
+            <w:tcW w:w="1428" w:type="dxa"/>
+          </w:tcPr>
+          <w:p>
+            <w:pPr>
+              <w:jc w:val="center"/>
+              <w:rPr>
+                <w:rFonts w:ascii="Cascadia Mono" w:hAnsi="Cascadia Mono"/>
+                <w:sz w:val="20"/>
+                <w:szCs w:val="20"/>
+              </w:rPr>
+            </w:pPr>
+          </w:p>
+        </w:tc>
+        <w:tc>
+          <w:tcPr>
+            <w:tcW w:w="1428" w:type="dxa"/>
+          </w:tcPr>
+          <w:p>
+            <w:pPr>
+              <w:jc w:val="center"/>
+              <w:rPr>
+                <w:rFonts w:ascii="Cascadia Mono" w:hAnsi="Cascadia Mono"/>
+                <w:sz w:val="20"/>
+                <w:szCs w:val="20"/>
+              </w:rPr>
+            </w:pPr>
+          </w:p>
+        </w:tc>
+      </w:tr>
+      <w:tr>
+        <w:tc>
+          <w:tcPr>
+            <w:tcW w:w="3402" w:type="dxa"/>
+          </w:tcPr>
+          <w:p>
+            <w:pPr>
+              <w:rPr>
+                <w:sz w:val="20"/>
+                <w:szCs w:val="20"/>
+              </w:rPr>
+            </w:pPr>
+            <w:r>
+              <w:rPr>
+                <w:sz w:val="20"/>
+                <w:szCs w:val="20"/>
+              </w:rPr>
+              <w:t xml:space="preserve">Internal - HW </w:t>
+            </w:r>
+            <w:r>
+              <w:rPr>
+                <w:sz w:val="20"/>
+                <w:szCs w:val="20"/>
+              </w:rPr>
+              <w:t>Analog input</w:t>
+            </w:r>
+          </w:p>
+        </w:tc>
+        <w:tc>
+          <w:tcPr>
+            <w:tcW w:w="1407" w:type="dxa"/>
+          </w:tcPr>
+          <w:p>
+            <w:pPr>
+              <w:jc w:val="center"/>
+              <w:rPr>
+                <w:rFonts w:ascii="Cascadia Mono" w:hAnsi="Cascadia Mono"/>
+                <w:sz w:val="20"/>
+                <w:szCs w:val="20"/>
+              </w:rPr>
+            </w:pPr>
+          </w:p>
+        </w:tc>
+        <w:tc>
+          <w:tcPr>
+            <w:tcW w:w="1408" w:type="dxa"/>
+          </w:tcPr>
+          <w:p>
+            <w:pPr>
+              <w:jc w:val="center"/>
+              <w:rPr>
+                <w:rFonts w:ascii="Cascadia Mono" w:hAnsi="Cascadia Mono"/>
+                <w:sz w:val="20"/>
+                <w:szCs w:val="20"/>
+              </w:rPr>
+            </w:pPr>
+            <w:r>
+              <w:rPr>
+                <w:rFonts w:ascii="Cascadia Mono" w:hAnsi="Cascadia Mono"/>
+                <w:sz w:val="20"/>
+                <w:szCs w:val="20"/>
+              </w:rPr>
+              <w:t>x</w:t>
+            </w:r>
+          </w:p>
+        </w:tc>
+        <w:tc>
+          <w:tcPr>
+            <w:tcW w:w="1531" w:type="dxa"/>
+          </w:tcPr>
+          <w:p>
+            <w:pPr>
+              <w:jc w:val="center"/>
+              <w:rPr>
+                <w:rFonts w:ascii="Cascadia Mono" w:hAnsi="Cascadia Mono"/>
+                <w:sz w:val="20"/>
+                <w:szCs w:val="20"/>
+              </w:rPr>
+            </w:pPr>
+            <w:r>
+              <w:rPr>
+                <w:rFonts w:ascii="Cascadia Mono" w:hAnsi="Cascadia Mono"/>
+                <w:sz w:val="20"/>
+                <w:szCs w:val="20"/>
+              </w:rPr>
+              <w:t>x</w:t>
+            </w:r>
+          </w:p>
+        </w:tc>
+        <w:tc>
+          <w:tcPr>
+            <w:tcW w:w="1428" w:type="dxa"/>
+          </w:tcPr>
+          <w:p>
+            <w:pPr>
+              <w:jc w:val="center"/>
+              <w:rPr>
+                <w:rFonts w:ascii="Cascadia Mono" w:hAnsi="Cascadia Mono"/>
+                <w:sz w:val="20"/>
+                <w:szCs w:val="20"/>
+              </w:rPr>
+            </w:pPr>
+          </w:p>
+        </w:tc>
+        <w:tc>
+          <w:tcPr>
+            <w:tcW w:w="1428" w:type="dxa"/>
+          </w:tcPr>
+          <w:p>
+            <w:pPr>
+              <w:jc w:val="center"/>
+              <w:rPr>
+                <w:rFonts w:ascii="Cascadia Mono" w:hAnsi="Cascadia Mono"/>
+                <w:sz w:val="20"/>
+                <w:szCs w:val="20"/>
+              </w:rPr>
+            </w:pPr>
+            <w:r>
+              <w:rPr>
+                <w:rFonts w:ascii="Cascadia Mono" w:hAnsi="Cascadia Mono"/>
+                <w:sz w:val="20"/>
+                <w:szCs w:val="20"/>
+              </w:rPr>
+              <w:t>x</w:t>
+            </w:r>
+          </w:p>
+        </w:tc>
+        <w:tc>
+          <w:tcPr>
+            <w:tcW w:w="1428" w:type="dxa"/>
+          </w:tcPr>
+          <w:p>
+            <w:pPr>
+              <w:jc w:val="center"/>
+              <w:rPr>
+                <w:rFonts w:ascii="Cascadia Mono" w:hAnsi="Cascadia Mono"/>
+                <w:sz w:val="20"/>
+                <w:szCs w:val="20"/>
+              </w:rPr>
+            </w:pPr>
+          </w:p>
+        </w:tc>
+      </w:tr>
+      <w:tr>
+        <w:tc>
+          <w:tcPr>
+            <w:tcW w:w="3402" w:type="dxa"/>
+          </w:tcPr>
+          <w:p>
+            <w:pPr>
+              <w:jc w:val="right"/>
               <w:rPr>
                 <w:i/>
                 <w:iCs/>
                 <w:sz w:val="20"/>
                 <w:szCs w:val="20"/>
               </w:rPr>
-              <w:t>ButtonStatus</w:t>
-            </w:r>
-            <w:r>
-              <w:rPr>
-                <w:sz w:val="20"/>
-                <w:szCs w:val="20"/>
-              </w:rPr>
-              <w:t>)</w:t>
+            </w:pPr>
+            <w:r>
+              <w:rPr>
+                <w:i/>
+                <w:iCs/>
+                <w:sz w:val="20"/>
+                <w:szCs w:val="20"/>
+              </w:rPr>
+              <w:t>Hysteresis on analog input</w:t>
             </w:r>
           </w:p>
         </w:tc>
@@ -1334,6 +1606,307 @@
                 <w:szCs w:val="20"/>
               </w:rPr>
             </w:pPr>
+          </w:p>
+        </w:tc>
+        <w:tc>
+          <w:tcPr>
+            <w:tcW w:w="1408" w:type="dxa"/>
+          </w:tcPr>
+          <w:p>
+            <w:pPr>
+              <w:jc w:val="center"/>
+              <w:rPr>
+                <w:rFonts w:ascii="Cascadia Mono" w:hAnsi="Cascadia Mono"/>
+                <w:sz w:val="20"/>
+                <w:szCs w:val="20"/>
+              </w:rPr>
+            </w:pPr>
+            <w:r>
+              <w:rPr>
+                <w:rFonts w:ascii="Cascadia Mono" w:hAnsi="Cascadia Mono"/>
+                <w:sz w:val="20"/>
+                <w:szCs w:val="20"/>
+              </w:rPr>
+              <w:t>x</w:t>
+            </w:r>
+          </w:p>
+        </w:tc>
+        <w:tc>
+          <w:tcPr>
+            <w:tcW w:w="1531" w:type="dxa"/>
+          </w:tcPr>
+          <w:p>
+            <w:pPr>
+              <w:jc w:val="center"/>
+              <w:rPr>
+                <w:rFonts w:ascii="Cascadia Mono" w:hAnsi="Cascadia Mono"/>
+                <w:sz w:val="20"/>
+                <w:szCs w:val="20"/>
+              </w:rPr>
+            </w:pPr>
+          </w:p>
+        </w:tc>
+        <w:tc>
+          <w:tcPr>
+            <w:tcW w:w="1428" w:type="dxa"/>
+          </w:tcPr>
+          <w:p>
+            <w:pPr>
+              <w:jc w:val="center"/>
+              <w:rPr>
+                <w:rFonts w:ascii="Cascadia Mono" w:hAnsi="Cascadia Mono"/>
+                <w:sz w:val="20"/>
+                <w:szCs w:val="20"/>
+              </w:rPr>
+            </w:pPr>
+          </w:p>
+        </w:tc>
+        <w:tc>
+          <w:tcPr>
+            <w:tcW w:w="1428" w:type="dxa"/>
+          </w:tcPr>
+          <w:p>
+            <w:pPr>
+              <w:jc w:val="center"/>
+              <w:rPr>
+                <w:rFonts w:ascii="Cascadia Mono" w:hAnsi="Cascadia Mono"/>
+                <w:sz w:val="20"/>
+                <w:szCs w:val="20"/>
+              </w:rPr>
+            </w:pPr>
+            <w:r>
+              <w:rPr>
+                <w:rFonts w:ascii="Cascadia Mono" w:hAnsi="Cascadia Mono"/>
+                <w:sz w:val="20"/>
+                <w:szCs w:val="20"/>
+              </w:rPr>
+              <w:t>x</w:t>
+            </w:r>
+          </w:p>
+        </w:tc>
+        <w:tc>
+          <w:tcPr>
+            <w:tcW w:w="1428" w:type="dxa"/>
+          </w:tcPr>
+          <w:p>
+            <w:pPr>
+              <w:jc w:val="center"/>
+              <w:rPr>
+                <w:rFonts w:ascii="Cascadia Mono" w:hAnsi="Cascadia Mono"/>
+                <w:sz w:val="20"/>
+                <w:szCs w:val="20"/>
+              </w:rPr>
+            </w:pPr>
+          </w:p>
+        </w:tc>
+      </w:tr>
+      <w:tr>
+        <w:tc>
+          <w:tcPr>
+            <w:tcW w:w="3402" w:type="dxa"/>
+          </w:tcPr>
+          <w:p>
+            <w:pPr>
+              <w:rPr>
+                <w:sz w:val="20"/>
+                <w:szCs w:val="20"/>
+              </w:rPr>
+            </w:pPr>
+            <w:r>
+              <w:rPr>
+                <w:sz w:val="20"/>
+                <w:szCs w:val="20"/>
+              </w:rPr>
+              <w:t xml:space="preserve">Internal - </w:t>
+            </w:r>
+            <w:r>
+              <w:rPr>
+                <w:sz w:val="20"/>
+                <w:szCs w:val="20"/>
+              </w:rPr>
+              <w:t>Source variable</w:t>
+            </w:r>
+          </w:p>
+        </w:tc>
+        <w:tc>
+          <w:tcPr>
+            <w:tcW w:w="1407" w:type="dxa"/>
+          </w:tcPr>
+          <w:p>
+            <w:pPr>
+              <w:jc w:val="center"/>
+              <w:rPr>
+                <w:rFonts w:ascii="Cascadia Mono" w:hAnsi="Cascadia Mono"/>
+                <w:i/>
+                <w:iCs/>
+                <w:sz w:val="20"/>
+                <w:szCs w:val="20"/>
+              </w:rPr>
+            </w:pPr>
+            <w:r>
+              <w:rPr>
+                <w:rFonts w:ascii="Cascadia Mono" w:hAnsi="Cascadia Mono"/>
+                <w:i/>
+                <w:iCs/>
+                <w:sz w:val="20"/>
+                <w:szCs w:val="20"/>
+              </w:rPr>
+              <w:t>opt*</w:t>
+            </w:r>
+          </w:p>
+        </w:tc>
+        <w:tc>
+          <w:tcPr>
+            <w:tcW w:w="1408" w:type="dxa"/>
+          </w:tcPr>
+          <w:p>
+            <w:pPr>
+              <w:jc w:val="center"/>
+              <w:rPr>
+                <w:rFonts w:ascii="Cascadia Mono" w:hAnsi="Cascadia Mono"/>
+                <w:i/>
+                <w:iCs/>
+                <w:sz w:val="20"/>
+                <w:szCs w:val="20"/>
+              </w:rPr>
+            </w:pPr>
+            <w:r>
+              <w:rPr>
+                <w:rFonts w:ascii="Cascadia Mono" w:hAnsi="Cascadia Mono"/>
+                <w:i/>
+                <w:iCs/>
+                <w:sz w:val="20"/>
+                <w:szCs w:val="20"/>
+              </w:rPr>
+              <w:t>opt</w:t>
+            </w:r>
+          </w:p>
+        </w:tc>
+        <w:tc>
+          <w:tcPr>
+            <w:tcW w:w="1531" w:type="dxa"/>
+          </w:tcPr>
+          <w:p>
+            <w:pPr>
+              <w:jc w:val="center"/>
+              <w:rPr>
+                <w:rFonts w:ascii="Cascadia Mono" w:hAnsi="Cascadia Mono"/>
+                <w:sz w:val="20"/>
+                <w:szCs w:val="20"/>
+              </w:rPr>
+            </w:pPr>
+            <w:r>
+              <w:rPr>
+                <w:rFonts w:ascii="Cascadia Mono" w:hAnsi="Cascadia Mono"/>
+                <w:i/>
+                <w:iCs/>
+                <w:sz w:val="20"/>
+                <w:szCs w:val="20"/>
+              </w:rPr>
+              <w:t>opt</w:t>
+            </w:r>
+          </w:p>
+        </w:tc>
+        <w:tc>
+          <w:tcPr>
+            <w:tcW w:w="1428" w:type="dxa"/>
+          </w:tcPr>
+          <w:p>
+            <w:pPr>
+              <w:jc w:val="center"/>
+              <w:rPr>
+                <w:rFonts w:ascii="Cascadia Mono" w:hAnsi="Cascadia Mono"/>
+                <w:i/>
+                <w:iCs/>
+                <w:sz w:val="20"/>
+                <w:szCs w:val="20"/>
+              </w:rPr>
+            </w:pPr>
+          </w:p>
+        </w:tc>
+        <w:tc>
+          <w:tcPr>
+            <w:tcW w:w="1428" w:type="dxa"/>
+          </w:tcPr>
+          <w:p>
+            <w:pPr>
+              <w:jc w:val="center"/>
+              <w:rPr>
+                <w:rFonts w:ascii="Cascadia Mono" w:hAnsi="Cascadia Mono"/>
+                <w:sz w:val="20"/>
+                <w:szCs w:val="20"/>
+              </w:rPr>
+            </w:pPr>
+            <w:r>
+              <w:rPr>
+                <w:rFonts w:ascii="Cascadia Mono" w:hAnsi="Cascadia Mono"/>
+                <w:i/>
+                <w:iCs/>
+                <w:sz w:val="20"/>
+                <w:szCs w:val="20"/>
+              </w:rPr>
+              <w:t>opt</w:t>
+            </w:r>
+          </w:p>
+        </w:tc>
+        <w:tc>
+          <w:tcPr>
+            <w:tcW w:w="1428" w:type="dxa"/>
+          </w:tcPr>
+          <w:p>
+            <w:pPr>
+              <w:jc w:val="center"/>
+              <w:rPr>
+                <w:rFonts w:ascii="Cascadia Mono" w:hAnsi="Cascadia Mono"/>
+                <w:sz w:val="20"/>
+                <w:szCs w:val="20"/>
+              </w:rPr>
+            </w:pPr>
+          </w:p>
+        </w:tc>
+      </w:tr>
+      <w:tr>
+        <w:tc>
+          <w:tcPr>
+            <w:tcW w:w="3402" w:type="dxa"/>
+          </w:tcPr>
+          <w:p>
+            <w:pPr>
+              <w:rPr>
+                <w:sz w:val="20"/>
+                <w:szCs w:val="20"/>
+              </w:rPr>
+            </w:pPr>
+            <w:bookmarkStart w:id="0" w:name="OLE_LINK1"/>
+            <w:r>
+              <w:rPr>
+                <w:sz w:val="20"/>
+                <w:szCs w:val="20"/>
+              </w:rPr>
+              <w:t xml:space="preserve">External </w:t>
+            </w:r>
+            <w:r>
+              <w:rPr>
+                <w:sz w:val="20"/>
+                <w:szCs w:val="20"/>
+              </w:rPr>
+              <w:t>value</w:t>
+            </w:r>
+          </w:p>
+        </w:tc>
+        <w:tc>
+          <w:tcPr>
+            <w:tcW w:w="1407" w:type="dxa"/>
+          </w:tcPr>
+          <w:p>
+            <w:pPr>
+              <w:jc w:val="center"/>
+              <w:rPr>
+                <w:rFonts w:ascii="Cascadia Mono" w:hAnsi="Cascadia Mono"/>
+                <w:sz w:val="20"/>
+                <w:szCs w:val="20"/>
+              </w:rPr>
+            </w:pPr>
             <w:r>
               <w:rPr>
                 <w:rFonts w:ascii="Cascadia Mono" w:hAnsi="Cascadia Mono"/>
@@ -1342,6 +1915,185 @@
               </w:rPr>
               <w:t>x*</w:t>
             </w:r>
+          </w:p>
+        </w:tc>
+        <w:tc>
+          <w:tcPr>
+            <w:tcW w:w="1408" w:type="dxa"/>
+          </w:tcPr>
+          <w:p>
+            <w:pPr>
+              <w:jc w:val="center"/>
+              <w:rPr>
+                <w:rFonts w:ascii="Cascadia Mono" w:hAnsi="Cascadia Mono"/>
+                <w:sz w:val="20"/>
+                <w:szCs w:val="20"/>
+              </w:rPr>
+            </w:pPr>
+            <w:r>
+              <w:rPr>
+                <w:rFonts w:ascii="Cascadia Mono" w:hAnsi="Cascadia Mono"/>
+                <w:sz w:val="20"/>
+                <w:szCs w:val="20"/>
+              </w:rPr>
+              <w:t>x</w:t>
+            </w:r>
+          </w:p>
+        </w:tc>
+        <w:tc>
+          <w:tcPr>
+            <w:tcW w:w="1531" w:type="dxa"/>
+          </w:tcPr>
+          <w:p>
+            <w:pPr>
+              <w:jc w:val="center"/>
+              <w:rPr>
+                <w:rFonts w:ascii="Cascadia Mono" w:hAnsi="Cascadia Mono"/>
+                <w:sz w:val="20"/>
+                <w:szCs w:val="20"/>
+              </w:rPr>
+            </w:pPr>
+            <w:r>
+              <w:rPr>
+                <w:rFonts w:ascii="Cascadia Mono" w:hAnsi="Cascadia Mono"/>
+                <w:sz w:val="20"/>
+                <w:szCs w:val="20"/>
+              </w:rPr>
+              <w:t>x</w:t>
+            </w:r>
+          </w:p>
+        </w:tc>
+        <w:tc>
+          <w:tcPr>
+            <w:tcW w:w="1428" w:type="dxa"/>
+          </w:tcPr>
+          <w:p>
+            <w:pPr>
+              <w:jc w:val="center"/>
+              <w:rPr>
+                <w:rFonts w:ascii="Cascadia Mono" w:hAnsi="Cascadia Mono"/>
+                <w:sz w:val="20"/>
+                <w:szCs w:val="20"/>
+              </w:rPr>
+            </w:pPr>
+            <w:r>
+              <w:rPr>
+                <w:rFonts w:ascii="Cascadia Mono" w:hAnsi="Cascadia Mono"/>
+                <w:sz w:val="20"/>
+                <w:szCs w:val="20"/>
+              </w:rPr>
+              <w:t>x</w:t>
+            </w:r>
+          </w:p>
+        </w:tc>
+        <w:tc>
+          <w:tcPr>
+            <w:tcW w:w="1428" w:type="dxa"/>
+          </w:tcPr>
+          <w:p>
+            <w:pPr>
+              <w:jc w:val="center"/>
+              <w:rPr>
+                <w:rFonts w:ascii="Cascadia Mono" w:hAnsi="Cascadia Mono"/>
+                <w:sz w:val="20"/>
+                <w:szCs w:val="20"/>
+              </w:rPr>
+            </w:pPr>
+            <w:r>
+              <w:rPr>
+                <w:rFonts w:ascii="Cascadia Mono" w:hAnsi="Cascadia Mono"/>
+                <w:sz w:val="20"/>
+                <w:szCs w:val="20"/>
+              </w:rPr>
+              <w:t>x</w:t>
+            </w:r>
+            <w:r>
+              <w:rPr>
+                <w:rFonts w:ascii="Cascadia Mono" w:hAnsi="Cascadia Mono"/>
+                <w:sz w:val="20"/>
+                <w:szCs w:val="20"/>
+              </w:rPr>
+              <w:t>***</w:t>
+            </w:r>
+          </w:p>
+        </w:tc>
+        <w:tc>
+          <w:tcPr>
+            <w:tcW w:w="1428" w:type="dxa"/>
+          </w:tcPr>
+          <w:p>
+            <w:pPr>
+              <w:jc w:val="center"/>
+              <w:rPr>
+                <w:rFonts w:ascii="Cascadia Mono" w:hAnsi="Cascadia Mono"/>
+                <w:sz w:val="20"/>
+                <w:szCs w:val="20"/>
+              </w:rPr>
+            </w:pPr>
+          </w:p>
+        </w:tc>
+      </w:tr>
+      <w:tr>
+        <w:tc>
+          <w:tcPr>
+            <w:tcW w:w="3402" w:type="dxa"/>
+          </w:tcPr>
+          <w:p>
+            <w:pPr>
+              <w:rPr>
+                <w:sz w:val="20"/>
+                <w:szCs w:val="20"/>
+                <w:lang w:val="de-DE"/>
+              </w:rPr>
+            </w:pPr>
+            <w:r>
+              <w:rPr>
+                <w:sz w:val="20"/>
+                <w:szCs w:val="20"/>
+                <w:lang w:val="de-DE"/>
+              </w:rPr>
+              <w:t xml:space="preserve">External </w:t>
+            </w:r>
+            <w:r>
+              <w:rPr>
+                <w:sz w:val="20"/>
+                <w:szCs w:val="20"/>
+                <w:lang w:val="de-DE"/>
+              </w:rPr>
+              <w:t xml:space="preserve">value from </w:t>
+            </w:r>
+            <w:r>
+              <w:rPr>
+                <w:sz w:val="20"/>
+                <w:szCs w:val="20"/>
+                <w:lang w:val="de-DE"/>
+              </w:rPr>
+              <w:t>d</w:t>
+            </w:r>
+            <w:r>
+              <w:rPr>
+                <w:sz w:val="20"/>
+                <w:szCs w:val="20"/>
+                <w:lang w:val="de-DE"/>
+              </w:rPr>
+              <w:t>igital input vector</w:t>
+            </w:r>
+          </w:p>
+        </w:tc>
+        <w:tc>
+          <w:tcPr>
+            <w:tcW w:w="1407" w:type="dxa"/>
+          </w:tcPr>
+          <w:p>
+            <w:pPr>
+              <w:jc w:val="center"/>
+              <w:rPr>
+                <w:rFonts w:ascii="Cascadia Mono" w:hAnsi="Cascadia Mono"/>
+                <w:sz w:val="20"/>
+                <w:szCs w:val="20"/>
+                <w:lang w:val="de-DE"/>
+              </w:rPr>
+            </w:pPr>
           </w:p>
         </w:tc>
         <w:tc>
@@ -1448,21 +2200,28 @@
       <w:tr>
         <w:tc>
           <w:tcPr>
-            <w:tcW w:w="2689" w:type="dxa"/>
-          </w:tcPr>
-          <w:p>
-            <w:pPr>
-              <w:rPr>
-                <w:sz w:val="20"/>
-                <w:szCs w:val="20"/>
-              </w:rPr>
-            </w:pPr>
-            <w:r>
-              <w:rPr>
-                <w:sz w:val="20"/>
-                <w:szCs w:val="20"/>
-              </w:rPr>
-              <w:t>Events</w:t>
+            <w:tcW w:w="3402" w:type="dxa"/>
+          </w:tcPr>
+          <w:p>
+            <w:pPr>
+              <w:rPr>
+                <w:sz w:val="20"/>
+                <w:szCs w:val="20"/>
+              </w:rPr>
+            </w:pPr>
+            <w:r>
+              <w:rPr>
+                <w:sz w:val="20"/>
+                <w:szCs w:val="20"/>
+              </w:rPr>
+              <w:t>External Event</w:t>
+            </w:r>
+            <w:r>
+              <w:rPr>
+                <w:sz w:val="20"/>
+                <w:szCs w:val="20"/>
+              </w:rPr>
+              <w:t xml:space="preserve"> flags</w:t>
             </w:r>
             <w:r>
               <w:rPr>
@@ -1525,6 +2284,14 @@
                 <w:szCs w:val="20"/>
               </w:rPr>
             </w:pPr>
+            <w:r>
+              <w:rPr>
+                <w:rFonts w:ascii="Cascadia Mono" w:hAnsi="Cascadia Mono"/>
+                <w:sz w:val="20"/>
+                <w:szCs w:val="20"/>
+              </w:rPr>
+              <w:t>x</w:t>
+            </w:r>
           </w:p>
         </w:tc>
         <w:tc>
@@ -1540,21 +2307,37 @@
                 <w:szCs w:val="20"/>
               </w:rPr>
             </w:pPr>
-          </w:p>
-        </w:tc>
-        <w:tc>
-          <w:tcPr>
-            <w:tcW w:w="1428" w:type="dxa"/>
-          </w:tcPr>
-          <w:p>
-            <w:pPr>
-              <w:jc w:val="center"/>
-              <w:rPr>
-                <w:rFonts w:ascii="Cascadia Mono" w:hAnsi="Cascadia Mono"/>
-                <w:sz w:val="20"/>
-                <w:szCs w:val="20"/>
-              </w:rPr>
-            </w:pPr>
+            <w:r>
+              <w:rPr>
+                <w:rFonts w:ascii="Cascadia Mono" w:hAnsi="Cascadia Mono"/>
+                <w:sz w:val="20"/>
+                <w:szCs w:val="20"/>
+              </w:rPr>
+              <w:t>x</w:t>
+            </w:r>
+          </w:p>
+        </w:tc>
+        <w:tc>
+          <w:tcPr>
+            <w:tcW w:w="1428" w:type="dxa"/>
+          </w:tcPr>
+          <w:p>
+            <w:pPr>
+              <w:jc w:val="center"/>
+              <w:rPr>
+                <w:rFonts w:ascii="Cascadia Mono" w:hAnsi="Cascadia Mono"/>
+                <w:sz w:val="20"/>
+                <w:szCs w:val="20"/>
+              </w:rPr>
+            </w:pPr>
+            <w:r>
+              <w:rPr>
+                <w:rFonts w:ascii="Cascadia Mono" w:hAnsi="Cascadia Mono"/>
+                <w:sz w:val="20"/>
+                <w:szCs w:val="20"/>
+              </w:rPr>
+              <w:t>x</w:t>
+            </w:r>
           </w:p>
         </w:tc>
         <w:tc>
@@ -1607,7 +2390,7 @@
       <w:tr>
         <w:tc>
           <w:tcPr>
-            <w:tcW w:w="2689" w:type="dxa"/>
+            <w:tcW w:w="3402" w:type="dxa"/>
           </w:tcPr>
           <w:p>
             <w:pPr>
@@ -1713,38 +2496,38 @@
                 <w:sz w:val="20"/>
                 <w:szCs w:val="20"/>
               </w:rPr>
+              <w:t>x*</w:t>
+            </w:r>
+            <w:r>
+              <w:rPr>
+                <w:rFonts w:ascii="Cascadia Mono" w:hAnsi="Cascadia Mono"/>
+                <w:sz w:val="20"/>
+                <w:szCs w:val="20"/>
+              </w:rPr>
+              <w:t>*</w:t>
+            </w:r>
+          </w:p>
+        </w:tc>
+        <w:tc>
+          <w:tcPr>
+            <w:tcW w:w="1428" w:type="dxa"/>
+          </w:tcPr>
+          <w:p>
+            <w:pPr>
+              <w:jc w:val="center"/>
+              <w:rPr>
+                <w:rFonts w:ascii="Cascadia Mono" w:hAnsi="Cascadia Mono"/>
+                <w:sz w:val="20"/>
+                <w:szCs w:val="20"/>
+              </w:rPr>
+            </w:pPr>
+            <w:r>
+              <w:rPr>
+                <w:rFonts w:ascii="Cascadia Mono" w:hAnsi="Cascadia Mono"/>
+                <w:sz w:val="20"/>
+                <w:szCs w:val="20"/>
+              </w:rPr>
               <w:t>x</w:t>
-            </w:r>
-          </w:p>
-        </w:tc>
-        <w:tc>
-          <w:tcPr>
-            <w:tcW w:w="1428" w:type="dxa"/>
-          </w:tcPr>
-          <w:p>
-            <w:pPr>
-              <w:jc w:val="center"/>
-              <w:rPr>
-                <w:rFonts w:ascii="Cascadia Mono" w:hAnsi="Cascadia Mono"/>
-                <w:sz w:val="20"/>
-                <w:szCs w:val="20"/>
-              </w:rPr>
-            </w:pPr>
-            <w:r>
-              <w:rPr>
-                <w:rFonts w:ascii="Cascadia Mono" w:hAnsi="Cascadia Mono"/>
-                <w:sz w:val="20"/>
-                <w:szCs w:val="20"/>
-              </w:rPr>
-              <w:t>x*</w:t>
-            </w:r>
-            <w:r>
-              <w:rPr>
-                <w:rFonts w:ascii="Cascadia Mono" w:hAnsi="Cascadia Mono"/>
-                <w:sz w:val="20"/>
-                <w:szCs w:val="20"/>
-              </w:rPr>
-              <w:t>*</w:t>
             </w:r>
           </w:p>
         </w:tc>
@@ -1783,704 +2566,7 @@
       <w:tr>
         <w:tc>
           <w:tcPr>
-            <w:tcW w:w="2689" w:type="dxa"/>
-          </w:tcPr>
-          <w:p>
-            <w:pPr>
-              <w:rPr>
-                <w:sz w:val="20"/>
-                <w:szCs w:val="20"/>
-              </w:rPr>
-            </w:pPr>
-            <w:r>
-              <w:rPr>
-                <w:sz w:val="20"/>
-                <w:szCs w:val="20"/>
-              </w:rPr>
-              <w:t>Source variable</w:t>
-            </w:r>
-          </w:p>
-        </w:tc>
-        <w:tc>
-          <w:tcPr>
-            <w:tcW w:w="1407" w:type="dxa"/>
-          </w:tcPr>
-          <w:p>
-            <w:pPr>
-              <w:jc w:val="center"/>
-              <w:rPr>
-                <w:rFonts w:ascii="Cascadia Mono" w:hAnsi="Cascadia Mono"/>
-                <w:i/>
-                <w:iCs/>
-                <w:sz w:val="20"/>
-                <w:szCs w:val="20"/>
-              </w:rPr>
-            </w:pPr>
-            <w:r>
-              <w:rPr>
-                <w:rFonts w:ascii="Cascadia Mono" w:hAnsi="Cascadia Mono"/>
-                <w:i/>
-                <w:iCs/>
-                <w:sz w:val="20"/>
-                <w:szCs w:val="20"/>
-              </w:rPr>
-              <w:t>opt*</w:t>
-            </w:r>
-          </w:p>
-        </w:tc>
-        <w:tc>
-          <w:tcPr>
-            <w:tcW w:w="1408" w:type="dxa"/>
-          </w:tcPr>
-          <w:p>
-            <w:pPr>
-              <w:jc w:val="center"/>
-              <w:rPr>
-                <w:rFonts w:ascii="Cascadia Mono" w:hAnsi="Cascadia Mono"/>
-                <w:i/>
-                <w:iCs/>
-                <w:sz w:val="20"/>
-                <w:szCs w:val="20"/>
-              </w:rPr>
-            </w:pPr>
-            <w:r>
-              <w:rPr>
-                <w:rFonts w:ascii="Cascadia Mono" w:hAnsi="Cascadia Mono"/>
-                <w:i/>
-                <w:iCs/>
-                <w:sz w:val="20"/>
-                <w:szCs w:val="20"/>
-              </w:rPr>
-              <w:t>opt</w:t>
-            </w:r>
-          </w:p>
-        </w:tc>
-        <w:tc>
-          <w:tcPr>
-            <w:tcW w:w="1531" w:type="dxa"/>
-          </w:tcPr>
-          <w:p>
-            <w:pPr>
-              <w:jc w:val="center"/>
-              <w:rPr>
-                <w:rFonts w:ascii="Cascadia Mono" w:hAnsi="Cascadia Mono"/>
-                <w:sz w:val="20"/>
-                <w:szCs w:val="20"/>
-              </w:rPr>
-            </w:pPr>
-            <w:r>
-              <w:rPr>
-                <w:rFonts w:ascii="Cascadia Mono" w:hAnsi="Cascadia Mono"/>
-                <w:i/>
-                <w:iCs/>
-                <w:sz w:val="20"/>
-                <w:szCs w:val="20"/>
-              </w:rPr>
-              <w:t>opt</w:t>
-            </w:r>
-          </w:p>
-        </w:tc>
-        <w:tc>
-          <w:tcPr>
-            <w:tcW w:w="1428" w:type="dxa"/>
-          </w:tcPr>
-          <w:p>
-            <w:pPr>
-              <w:jc w:val="center"/>
-              <w:rPr>
-                <w:rFonts w:ascii="Cascadia Mono" w:hAnsi="Cascadia Mono"/>
-                <w:sz w:val="20"/>
-                <w:szCs w:val="20"/>
-              </w:rPr>
-            </w:pPr>
-            <w:r>
-              <w:rPr>
-                <w:rFonts w:ascii="Cascadia Mono" w:hAnsi="Cascadia Mono"/>
-                <w:i/>
-                <w:iCs/>
-                <w:sz w:val="20"/>
-                <w:szCs w:val="20"/>
-              </w:rPr>
-              <w:t>opt</w:t>
-            </w:r>
-          </w:p>
-        </w:tc>
-        <w:tc>
-          <w:tcPr>
-            <w:tcW w:w="1428" w:type="dxa"/>
-          </w:tcPr>
-          <w:p>
-            <w:pPr>
-              <w:jc w:val="center"/>
-              <w:rPr>
-                <w:rFonts w:ascii="Cascadia Mono" w:hAnsi="Cascadia Mono"/>
-                <w:sz w:val="20"/>
-                <w:szCs w:val="20"/>
-              </w:rPr>
-            </w:pPr>
-          </w:p>
-        </w:tc>
-        <w:tc>
-          <w:tcPr>
-            <w:tcW w:w="1428" w:type="dxa"/>
-          </w:tcPr>
-          <w:p>
-            <w:pPr>
-              <w:jc w:val="center"/>
-              <w:rPr>
-                <w:rFonts w:ascii="Cascadia Mono" w:hAnsi="Cascadia Mono"/>
-                <w:sz w:val="20"/>
-                <w:szCs w:val="20"/>
-              </w:rPr>
-            </w:pPr>
-          </w:p>
-        </w:tc>
-      </w:tr>
-      <w:tr>
-        <w:tc>
-          <w:tcPr>
-            <w:tcW w:w="2689" w:type="dxa"/>
-          </w:tcPr>
-          <w:p>
-            <w:pPr>
-              <w:rPr>
-                <w:sz w:val="20"/>
-                <w:szCs w:val="20"/>
-              </w:rPr>
-            </w:pPr>
-            <w:r>
-              <w:rPr>
-                <w:sz w:val="20"/>
-                <w:szCs w:val="20"/>
-              </w:rPr>
-              <w:t>HW input</w:t>
-            </w:r>
-          </w:p>
-        </w:tc>
-        <w:tc>
-          <w:tcPr>
-            <w:tcW w:w="1407" w:type="dxa"/>
-          </w:tcPr>
-          <w:p>
-            <w:pPr>
-              <w:jc w:val="center"/>
-              <w:rPr>
-                <w:rFonts w:ascii="Cascadia Mono" w:hAnsi="Cascadia Mono"/>
-                <w:sz w:val="20"/>
-                <w:szCs w:val="20"/>
-              </w:rPr>
-            </w:pPr>
-            <w:r>
-              <w:rPr>
-                <w:rFonts w:ascii="Cascadia Mono" w:hAnsi="Cascadia Mono"/>
-                <w:sz w:val="20"/>
-                <w:szCs w:val="20"/>
-              </w:rPr>
-              <w:t>x*</w:t>
-            </w:r>
-          </w:p>
-        </w:tc>
-        <w:tc>
-          <w:tcPr>
-            <w:tcW w:w="1408" w:type="dxa"/>
-          </w:tcPr>
-          <w:p>
-            <w:pPr>
-              <w:jc w:val="center"/>
-              <w:rPr>
-                <w:rFonts w:ascii="Cascadia Mono" w:hAnsi="Cascadia Mono"/>
-                <w:sz w:val="20"/>
-                <w:szCs w:val="20"/>
-              </w:rPr>
-            </w:pPr>
-            <w:r>
-              <w:rPr>
-                <w:rFonts w:ascii="Cascadia Mono" w:hAnsi="Cascadia Mono"/>
-                <w:sz w:val="20"/>
-                <w:szCs w:val="20"/>
-              </w:rPr>
-              <w:t>x</w:t>
-            </w:r>
-          </w:p>
-        </w:tc>
-        <w:tc>
-          <w:tcPr>
-            <w:tcW w:w="1531" w:type="dxa"/>
-          </w:tcPr>
-          <w:p>
-            <w:pPr>
-              <w:jc w:val="center"/>
-              <w:rPr>
-                <w:rFonts w:ascii="Cascadia Mono" w:hAnsi="Cascadia Mono"/>
-                <w:sz w:val="20"/>
-                <w:szCs w:val="20"/>
-              </w:rPr>
-            </w:pPr>
-            <w:r>
-              <w:rPr>
-                <w:rFonts w:ascii="Cascadia Mono" w:hAnsi="Cascadia Mono"/>
-                <w:sz w:val="20"/>
-                <w:szCs w:val="20"/>
-              </w:rPr>
-              <w:t>x</w:t>
-            </w:r>
-          </w:p>
-        </w:tc>
-        <w:tc>
-          <w:tcPr>
-            <w:tcW w:w="1428" w:type="dxa"/>
-          </w:tcPr>
-          <w:p>
-            <w:pPr>
-              <w:jc w:val="center"/>
-              <w:rPr>
-                <w:rFonts w:ascii="Cascadia Mono" w:hAnsi="Cascadia Mono"/>
-                <w:sz w:val="20"/>
-                <w:szCs w:val="20"/>
-              </w:rPr>
-            </w:pPr>
-          </w:p>
-        </w:tc>
-        <w:tc>
-          <w:tcPr>
-            <w:tcW w:w="1428" w:type="dxa"/>
-          </w:tcPr>
-          <w:p>
-            <w:pPr>
-              <w:jc w:val="center"/>
-              <w:rPr>
-                <w:rFonts w:ascii="Cascadia Mono" w:hAnsi="Cascadia Mono"/>
-                <w:sz w:val="20"/>
-                <w:szCs w:val="20"/>
-              </w:rPr>
-            </w:pPr>
-          </w:p>
-        </w:tc>
-        <w:tc>
-          <w:tcPr>
-            <w:tcW w:w="1428" w:type="dxa"/>
-          </w:tcPr>
-          <w:p>
-            <w:pPr>
-              <w:jc w:val="center"/>
-              <w:rPr>
-                <w:rFonts w:ascii="Cascadia Mono" w:hAnsi="Cascadia Mono"/>
-                <w:sz w:val="20"/>
-                <w:szCs w:val="20"/>
-              </w:rPr>
-            </w:pPr>
-          </w:p>
-        </w:tc>
-      </w:tr>
-      <w:tr>
-        <w:tc>
-          <w:tcPr>
-            <w:tcW w:w="2689" w:type="dxa"/>
-          </w:tcPr>
-          <w:p>
-            <w:pPr>
-              <w:rPr>
-                <w:sz w:val="20"/>
-                <w:szCs w:val="20"/>
-              </w:rPr>
-            </w:pPr>
-            <w:r>
-              <w:rPr>
-                <w:sz w:val="20"/>
-                <w:szCs w:val="20"/>
-              </w:rPr>
-              <w:t>Analog input</w:t>
-            </w:r>
-          </w:p>
-        </w:tc>
-        <w:tc>
-          <w:tcPr>
-            <w:tcW w:w="1407" w:type="dxa"/>
-          </w:tcPr>
-          <w:p>
-            <w:pPr>
-              <w:jc w:val="center"/>
-              <w:rPr>
-                <w:rFonts w:ascii="Cascadia Mono" w:hAnsi="Cascadia Mono"/>
-                <w:sz w:val="20"/>
-                <w:szCs w:val="20"/>
-              </w:rPr>
-            </w:pPr>
-          </w:p>
-        </w:tc>
-        <w:tc>
-          <w:tcPr>
-            <w:tcW w:w="1408" w:type="dxa"/>
-          </w:tcPr>
-          <w:p>
-            <w:pPr>
-              <w:jc w:val="center"/>
-              <w:rPr>
-                <w:rFonts w:ascii="Cascadia Mono" w:hAnsi="Cascadia Mono"/>
-                <w:sz w:val="20"/>
-                <w:szCs w:val="20"/>
-              </w:rPr>
-            </w:pPr>
-            <w:r>
-              <w:rPr>
-                <w:rFonts w:ascii="Cascadia Mono" w:hAnsi="Cascadia Mono"/>
-                <w:sz w:val="20"/>
-                <w:szCs w:val="20"/>
-              </w:rPr>
-              <w:t>x</w:t>
-            </w:r>
-          </w:p>
-        </w:tc>
-        <w:tc>
-          <w:tcPr>
-            <w:tcW w:w="1531" w:type="dxa"/>
-          </w:tcPr>
-          <w:p>
-            <w:pPr>
-              <w:jc w:val="center"/>
-              <w:rPr>
-                <w:rFonts w:ascii="Cascadia Mono" w:hAnsi="Cascadia Mono"/>
-                <w:sz w:val="20"/>
-                <w:szCs w:val="20"/>
-              </w:rPr>
-            </w:pPr>
-            <w:r>
-              <w:rPr>
-                <w:rFonts w:ascii="Cascadia Mono" w:hAnsi="Cascadia Mono"/>
-                <w:sz w:val="20"/>
-                <w:szCs w:val="20"/>
-              </w:rPr>
-              <w:t>x</w:t>
-            </w:r>
-          </w:p>
-        </w:tc>
-        <w:tc>
-          <w:tcPr>
-            <w:tcW w:w="1428" w:type="dxa"/>
-          </w:tcPr>
-          <w:p>
-            <w:pPr>
-              <w:jc w:val="center"/>
-              <w:rPr>
-                <w:rFonts w:ascii="Cascadia Mono" w:hAnsi="Cascadia Mono"/>
-                <w:sz w:val="20"/>
-                <w:szCs w:val="20"/>
-              </w:rPr>
-            </w:pPr>
-            <w:r>
-              <w:rPr>
-                <w:rFonts w:ascii="Cascadia Mono" w:hAnsi="Cascadia Mono"/>
-                <w:sz w:val="20"/>
-                <w:szCs w:val="20"/>
-              </w:rPr>
-              <w:t>x</w:t>
-            </w:r>
-          </w:p>
-        </w:tc>
-        <w:tc>
-          <w:tcPr>
-            <w:tcW w:w="1428" w:type="dxa"/>
-          </w:tcPr>
-          <w:p>
-            <w:pPr>
-              <w:jc w:val="center"/>
-              <w:rPr>
-                <w:rFonts w:ascii="Cascadia Mono" w:hAnsi="Cascadia Mono"/>
-                <w:sz w:val="20"/>
-                <w:szCs w:val="20"/>
-              </w:rPr>
-            </w:pPr>
-          </w:p>
-        </w:tc>
-        <w:tc>
-          <w:tcPr>
-            <w:tcW w:w="1428" w:type="dxa"/>
-          </w:tcPr>
-          <w:p>
-            <w:pPr>
-              <w:jc w:val="center"/>
-              <w:rPr>
-                <w:rFonts w:ascii="Cascadia Mono" w:hAnsi="Cascadia Mono"/>
-                <w:sz w:val="20"/>
-                <w:szCs w:val="20"/>
-              </w:rPr>
-            </w:pPr>
-          </w:p>
-        </w:tc>
-      </w:tr>
-      <w:tr>
-        <w:tc>
-          <w:tcPr>
-            <w:tcW w:w="2689" w:type="dxa"/>
-          </w:tcPr>
-          <w:p>
-            <w:pPr>
-              <w:rPr>
-                <w:i/>
-                <w:iCs/>
-                <w:sz w:val="20"/>
-                <w:szCs w:val="20"/>
-              </w:rPr>
-            </w:pPr>
-            <w:r>
-              <w:rPr>
-                <w:i/>
-                <w:iCs/>
-                <w:sz w:val="20"/>
-                <w:szCs w:val="20"/>
-              </w:rPr>
-              <w:t>Hysteresis on a</w:t>
-            </w:r>
-            <w:r>
-              <w:rPr>
-                <w:i/>
-                <w:iCs/>
-                <w:sz w:val="20"/>
-                <w:szCs w:val="20"/>
-              </w:rPr>
-              <w:t>nalog input</w:t>
-            </w:r>
-          </w:p>
-        </w:tc>
-        <w:tc>
-          <w:tcPr>
-            <w:tcW w:w="1407" w:type="dxa"/>
-          </w:tcPr>
-          <w:p>
-            <w:pPr>
-              <w:jc w:val="center"/>
-              <w:rPr>
-                <w:rFonts w:ascii="Cascadia Mono" w:hAnsi="Cascadia Mono"/>
-                <w:sz w:val="20"/>
-                <w:szCs w:val="20"/>
-              </w:rPr>
-            </w:pPr>
-          </w:p>
-        </w:tc>
-        <w:tc>
-          <w:tcPr>
-            <w:tcW w:w="1408" w:type="dxa"/>
-          </w:tcPr>
-          <w:p>
-            <w:pPr>
-              <w:jc w:val="center"/>
-              <w:rPr>
-                <w:rFonts w:ascii="Cascadia Mono" w:hAnsi="Cascadia Mono"/>
-                <w:sz w:val="20"/>
-                <w:szCs w:val="20"/>
-              </w:rPr>
-            </w:pPr>
-            <w:r>
-              <w:rPr>
-                <w:rFonts w:ascii="Cascadia Mono" w:hAnsi="Cascadia Mono"/>
-                <w:sz w:val="20"/>
-                <w:szCs w:val="20"/>
-              </w:rPr>
-              <w:t>x</w:t>
-            </w:r>
-          </w:p>
-        </w:tc>
-        <w:tc>
-          <w:tcPr>
-            <w:tcW w:w="1531" w:type="dxa"/>
-          </w:tcPr>
-          <w:p>
-            <w:pPr>
-              <w:jc w:val="center"/>
-              <w:rPr>
-                <w:rFonts w:ascii="Cascadia Mono" w:hAnsi="Cascadia Mono"/>
-                <w:sz w:val="20"/>
-                <w:szCs w:val="20"/>
-              </w:rPr>
-            </w:pPr>
-          </w:p>
-        </w:tc>
-        <w:tc>
-          <w:tcPr>
-            <w:tcW w:w="1428" w:type="dxa"/>
-          </w:tcPr>
-          <w:p>
-            <w:pPr>
-              <w:jc w:val="center"/>
-              <w:rPr>
-                <w:rFonts w:ascii="Cascadia Mono" w:hAnsi="Cascadia Mono"/>
-                <w:sz w:val="20"/>
-                <w:szCs w:val="20"/>
-              </w:rPr>
-            </w:pPr>
-            <w:r>
-              <w:rPr>
-                <w:rFonts w:ascii="Cascadia Mono" w:hAnsi="Cascadia Mono"/>
-                <w:sz w:val="20"/>
-                <w:szCs w:val="20"/>
-              </w:rPr>
-              <w:t>x</w:t>
-            </w:r>
-          </w:p>
-        </w:tc>
-        <w:tc>
-          <w:tcPr>
-            <w:tcW w:w="1428" w:type="dxa"/>
-          </w:tcPr>
-          <w:p>
-            <w:pPr>
-              <w:jc w:val="center"/>
-              <w:rPr>
-                <w:rFonts w:ascii="Cascadia Mono" w:hAnsi="Cascadia Mono"/>
-                <w:sz w:val="20"/>
-                <w:szCs w:val="20"/>
-              </w:rPr>
-            </w:pPr>
-          </w:p>
-        </w:tc>
-        <w:tc>
-          <w:tcPr>
-            <w:tcW w:w="1428" w:type="dxa"/>
-          </w:tcPr>
-          <w:p>
-            <w:pPr>
-              <w:jc w:val="center"/>
-              <w:rPr>
-                <w:rFonts w:ascii="Cascadia Mono" w:hAnsi="Cascadia Mono"/>
-                <w:sz w:val="20"/>
-                <w:szCs w:val="20"/>
-              </w:rPr>
-            </w:pPr>
-          </w:p>
-        </w:tc>
-      </w:tr>
-      <w:tr>
-        <w:tc>
-          <w:tcPr>
-            <w:tcW w:w="2689" w:type="dxa"/>
-          </w:tcPr>
-          <w:p>
-            <w:pPr>
-              <w:rPr>
-                <w:sz w:val="20"/>
-                <w:szCs w:val="20"/>
-              </w:rPr>
-            </w:pPr>
-            <w:r>
-              <w:rPr>
-                <w:sz w:val="20"/>
-                <w:szCs w:val="20"/>
-              </w:rPr>
-              <w:t>Digital input vector</w:t>
-            </w:r>
-          </w:p>
-        </w:tc>
-        <w:tc>
-          <w:tcPr>
-            <w:tcW w:w="1407" w:type="dxa"/>
-          </w:tcPr>
-          <w:p>
-            <w:pPr>
-              <w:jc w:val="center"/>
-              <w:rPr>
-                <w:rFonts w:ascii="Cascadia Mono" w:hAnsi="Cascadia Mono"/>
-                <w:sz w:val="20"/>
-                <w:szCs w:val="20"/>
-              </w:rPr>
-            </w:pPr>
-          </w:p>
-        </w:tc>
-        <w:tc>
-          <w:tcPr>
-            <w:tcW w:w="1408" w:type="dxa"/>
-          </w:tcPr>
-          <w:p>
-            <w:pPr>
-              <w:jc w:val="center"/>
-              <w:rPr>
-                <w:rFonts w:ascii="Cascadia Mono" w:hAnsi="Cascadia Mono"/>
-                <w:sz w:val="20"/>
-                <w:szCs w:val="20"/>
-              </w:rPr>
-            </w:pPr>
-            <w:r>
-              <w:rPr>
-                <w:rFonts w:ascii="Cascadia Mono" w:hAnsi="Cascadia Mono"/>
-                <w:sz w:val="20"/>
-                <w:szCs w:val="20"/>
-              </w:rPr>
-              <w:t>x</w:t>
-            </w:r>
-          </w:p>
-        </w:tc>
-        <w:tc>
-          <w:tcPr>
-            <w:tcW w:w="1531" w:type="dxa"/>
-          </w:tcPr>
-          <w:p>
-            <w:pPr>
-              <w:jc w:val="center"/>
-              <w:rPr>
-                <w:rFonts w:ascii="Cascadia Mono" w:hAnsi="Cascadia Mono"/>
-                <w:sz w:val="20"/>
-                <w:szCs w:val="20"/>
-              </w:rPr>
-            </w:pPr>
-            <w:r>
-              <w:rPr>
-                <w:rFonts w:ascii="Cascadia Mono" w:hAnsi="Cascadia Mono"/>
-                <w:sz w:val="20"/>
-                <w:szCs w:val="20"/>
-              </w:rPr>
-              <w:t>x</w:t>
-            </w:r>
-          </w:p>
-        </w:tc>
-        <w:tc>
-          <w:tcPr>
-            <w:tcW w:w="1428" w:type="dxa"/>
-          </w:tcPr>
-          <w:p>
-            <w:pPr>
-              <w:jc w:val="center"/>
-              <w:rPr>
-                <w:rFonts w:ascii="Cascadia Mono" w:hAnsi="Cascadia Mono"/>
-                <w:sz w:val="20"/>
-                <w:szCs w:val="20"/>
-              </w:rPr>
-            </w:pPr>
-          </w:p>
-        </w:tc>
-        <w:tc>
-          <w:tcPr>
-            <w:tcW w:w="1428" w:type="dxa"/>
-          </w:tcPr>
-          <w:p>
-            <w:pPr>
-              <w:jc w:val="center"/>
-              <w:rPr>
-                <w:rFonts w:ascii="Cascadia Mono" w:hAnsi="Cascadia Mono"/>
-                <w:sz w:val="20"/>
-                <w:szCs w:val="20"/>
-              </w:rPr>
-            </w:pPr>
-          </w:p>
-        </w:tc>
-        <w:tc>
-          <w:tcPr>
-            <w:tcW w:w="1428" w:type="dxa"/>
-          </w:tcPr>
-          <w:p>
-            <w:pPr>
-              <w:jc w:val="center"/>
-              <w:rPr>
-                <w:rFonts w:ascii="Cascadia Mono" w:hAnsi="Cascadia Mono"/>
-                <w:sz w:val="20"/>
-                <w:szCs w:val="20"/>
-              </w:rPr>
-            </w:pPr>
-          </w:p>
-        </w:tc>
-      </w:tr>
-      <w:tr>
-        <w:tc>
-          <w:tcPr>
-            <w:tcW w:w="2689" w:type="dxa"/>
+            <w:tcW w:w="3402" w:type="dxa"/>
             <w:shd w:val="clear" w:color="auto" w:fill="D9D9D9" w:themeFill="background1" w:themeFillShade="D9"/>
           </w:tcPr>
           <w:p>
@@ -2598,7 +2684,7 @@
       <w:tr>
         <w:tc>
           <w:tcPr>
-            <w:tcW w:w="2689" w:type="dxa"/>
+            <w:tcW w:w="3402" w:type="dxa"/>
           </w:tcPr>
           <w:p>
             <w:pPr>
@@ -2731,29 +2817,13 @@
               <w:jc w:val="center"/>
               <w:rPr>
                 <w:rFonts w:ascii="Cascadia Mono" w:hAnsi="Cascadia Mono"/>
-                <w:sz w:val="20"/>
-                <w:szCs w:val="20"/>
-              </w:rPr>
-            </w:pPr>
-            <w:r>
-              <w:rPr>
-                <w:rFonts w:ascii="Cascadia Mono" w:hAnsi="Cascadia Mono"/>
                 <w:i/>
                 <w:iCs/>
                 <w:sz w:val="20"/>
                 <w:szCs w:val="20"/>
               </w:rPr>
-              <w:t>opt</w:t>
-            </w:r>
-          </w:p>
-        </w:tc>
-        <w:tc>
-          <w:tcPr>
-            <w:tcW w:w="1428" w:type="dxa"/>
-          </w:tcPr>
-          <w:p>
-            <w:pPr>
-              <w:jc w:val="center"/>
+            </w:pPr>
+            <w:r>
               <w:rPr>
                 <w:rFonts w:ascii="Cascadia Mono" w:hAnsi="Cascadia Mono"/>
                 <w:i/>
@@ -2761,6 +2831,22 @@
                 <w:sz w:val="20"/>
                 <w:szCs w:val="20"/>
               </w:rPr>
+              <w:t>opt</w:t>
+            </w:r>
+          </w:p>
+        </w:tc>
+        <w:tc>
+          <w:tcPr>
+            <w:tcW w:w="1428" w:type="dxa"/>
+          </w:tcPr>
+          <w:p>
+            <w:pPr>
+              <w:jc w:val="center"/>
+              <w:rPr>
+                <w:rFonts w:ascii="Cascadia Mono" w:hAnsi="Cascadia Mono"/>
+                <w:sz w:val="20"/>
+                <w:szCs w:val="20"/>
+              </w:rPr>
             </w:pPr>
             <w:r>
               <w:rPr>
@@ -2776,21 +2862,70 @@
         </w:tc>
       </w:tr>
     </w:tbl>
-    <w:p/>
     <w:p>
+      <w:pPr>
+        <w:spacing w:after="0" w:line="240" w:lineRule="auto"/>
+      </w:pPr>
       <w:r>
         <w:t>* (support for derived classes only)</w:t>
       </w:r>
     </w:p>
     <w:p>
-      <w:r>
+      <w:pPr>
+        <w:spacing w:after="0" w:line="240" w:lineRule="auto"/>
+        <w:rPr>
+          <w:lang w:val="de-DE"/>
+        </w:rPr>
+      </w:pPr>
+      <w:r>
+        <w:rPr>
+          <w:lang w:val="de-DE"/>
+        </w:rPr>
         <w:t xml:space="preserve">** </w:t>
       </w:r>
       <w:r>
-        <w:t>Pin/index no. only stored as data, not used for input selection</w:t>
+        <w:rPr>
+          <w:lang w:val="de-DE"/>
+        </w:rPr>
+        <w:t xml:space="preserve">Pin/index no. only stored as </w:t>
+      </w:r>
+      <w:r>
+        <w:rPr>
+          <w:lang w:val="de-DE"/>
+        </w:rPr>
+        <w:t>tag (for callback ID</w:t>
+      </w:r>
+      <w:r>
+        <w:rPr>
+          <w:lang w:val="de-DE"/>
+        </w:rPr>
+        <w:t>)</w:t>
+      </w:r>
+      <w:r>
+        <w:rPr>
+          <w:lang w:val="de-DE"/>
+        </w:rPr>
+        <w:t>, not used for input selection</w:t>
       </w:r>
     </w:p>
     <w:p>
+      <w:pPr>
+        <w:spacing w:after="0" w:line="240" w:lineRule="auto"/>
+        <w:rPr>
+          <w:lang w:val="de-DE"/>
+        </w:rPr>
+      </w:pPr>
+      <w:r>
+        <w:rPr>
+          <w:lang w:val="de-DE"/>
+        </w:rPr>
+        <w:t>*** Analog value only</w:t>
+      </w:r>
+    </w:p>
+    <w:p>
+      <w:pPr>
+        <w:spacing w:before="240" w:line="240" w:lineRule="auto"/>
+      </w:pPr>
       <w:r>
         <w:t>Description:</w:t>
       </w:r>
@@ -2802,6 +2937,7 @@
           <w:ilvl w:val="0"/>
           <w:numId w:val="1"/>
         </w:numPr>
+        <w:spacing w:line="240" w:lineRule="auto"/>
       </w:pPr>
       <w:r>
         <w:rPr>
@@ -2821,6 +2957,7 @@
           <w:ilvl w:val="0"/>
           <w:numId w:val="1"/>
         </w:numPr>
+        <w:spacing w:line="240" w:lineRule="auto"/>
         <w:rPr>
           <w:lang w:val="de-DE"/>
         </w:rPr>
@@ -2881,6 +3018,7 @@
           <w:ilvl w:val="0"/>
           <w:numId w:val="1"/>
         </w:numPr>
+        <w:spacing w:line="240" w:lineRule="auto"/>
         <w:rPr>
           <w:lang w:val="de-DE"/>
         </w:rPr>
@@ -2935,6 +3073,7 @@
           <w:ilvl w:val="0"/>
           <w:numId w:val="1"/>
         </w:numPr>
+        <w:spacing w:line="240" w:lineRule="auto"/>
         <w:rPr>
           <w:lang w:val="de-DE"/>
         </w:rPr>
@@ -2945,29 +3084,31 @@
           <w:iCs/>
           <w:lang w:val="de-DE"/>
         </w:rPr>
-        <w:t>ButtonAna</w:t>
-      </w:r>
-      <w:r>
-        <w:rPr>
-          <w:lang w:val="de-DE"/>
-        </w:rPr>
-        <w:t xml:space="preserve"> is a version of </w:t>
-      </w:r>
-      <w:r>
-        <w:rPr>
+        <w:t>ButtonEnc</w:t>
+      </w:r>
+      <w:r>
+        <w:rPr>
+          <w:lang w:val="de-DE"/>
+        </w:rPr>
+        <w:t xml:space="preserve"> is a slightly </w:t>
+      </w:r>
+      <w:r>
+        <w:rPr>
+          <w:b/>
+          <w:bCs/>
+          <w:lang w:val="de-DE"/>
+        </w:rPr>
+        <w:t xml:space="preserve">simpler version of </w:t>
+      </w:r>
+      <w:r>
+        <w:rPr>
+          <w:b/>
+          <w:bCs/>
           <w:i/>
           <w:iCs/>
           <w:lang w:val="de-DE"/>
         </w:rPr>
-        <w:t>Button</w:t>
-      </w:r>
-      <w:r>
-        <w:rPr>
-          <w:i/>
-          <w:iCs/>
-          <w:lang w:val="de-DE"/>
-        </w:rPr>
-        <w:t>Bas</w:t>
+        <w:t>ButtonAdv/ButtonBas</w:t>
       </w:r>
       <w:r>
         <w:rPr>
@@ -2979,15 +3120,19 @@
         <w:rPr>
           <w:lang w:val="de-DE"/>
         </w:rPr>
-        <w:t xml:space="preserve">(with additional "repeat" feature) but </w:t>
-      </w:r>
-      <w:r>
-        <w:rPr>
-          <w:b/>
-          <w:bCs/>
-          <w:lang w:val="de-DE"/>
-        </w:rPr>
-        <w:t>tailored for analog inputs only</w:t>
+        <w:t>but with externally supplied, digital only inputs (aimed</w:t>
+      </w:r>
+      <w:r>
+        <w:rPr>
+          <w:lang w:val="de-DE"/>
+        </w:rPr>
+        <w:t xml:space="preserve"> to encoder buttons</w:t>
+      </w:r>
+      <w:r>
+        <w:rPr>
+          <w:lang w:val="de-DE"/>
+        </w:rPr>
+        <w:t>)</w:t>
       </w:r>
     </w:p>
     <w:p>
@@ -2997,6 +3142,7 @@
           <w:ilvl w:val="0"/>
           <w:numId w:val="1"/>
         </w:numPr>
+        <w:spacing w:line="240" w:lineRule="auto"/>
         <w:rPr>
           <w:lang w:val="de-DE"/>
         </w:rPr>
@@ -3007,7 +3153,13 @@
           <w:iCs/>
           <w:lang w:val="de-DE"/>
         </w:rPr>
-        <w:t>Button</w:t>
+        <w:t>ButtonAna</w:t>
+      </w:r>
+      <w:r>
+        <w:rPr>
+          <w:lang w:val="de-DE"/>
+        </w:rPr>
+        <w:t xml:space="preserve"> is a version of </w:t>
       </w:r>
       <w:r>
         <w:rPr>
@@ -3015,13 +3167,27 @@
           <w:iCs/>
           <w:lang w:val="de-DE"/>
         </w:rPr>
-        <w:t>Grp</w:t>
+        <w:t>Button</w:t>
+      </w:r>
+      <w:r>
+        <w:rPr>
+          <w:i/>
+          <w:iCs/>
+          <w:lang w:val="de-DE"/>
+        </w:rPr>
+        <w:t>Bas</w:t>
       </w:r>
       <w:r>
         <w:rPr>
           <w:lang w:val="de-DE"/>
         </w:rPr>
         <w:t xml:space="preserve"> </w:t>
+      </w:r>
+      <w:r>
+        <w:rPr>
+          <w:lang w:val="de-DE"/>
+        </w:rPr>
+        <w:t xml:space="preserve">but </w:t>
       </w:r>
       <w:r>
         <w:rPr>
@@ -3029,19 +3195,7 @@
           <w:bCs/>
           <w:lang w:val="de-DE"/>
         </w:rPr>
-        <w:t>does not process actual inputs</w:t>
-      </w:r>
-      <w:r>
-        <w:rPr>
-          <w:lang w:val="de-DE"/>
-        </w:rPr>
-        <w:t xml:space="preserve"> (in order to detect events), but it receives a set of events and </w:t>
-      </w:r>
-      <w:r>
-        <w:rPr>
-          <w:lang w:val="de-DE"/>
-        </w:rPr>
-        <w:t>basically just invokes the corresponding callbacks</w:t>
+        <w:t>tailored for analog inputs only</w:t>
       </w:r>
     </w:p>
     <w:p>
@@ -3051,45 +3205,59 @@
           <w:ilvl w:val="0"/>
           <w:numId w:val="1"/>
         </w:numPr>
+        <w:spacing w:line="240" w:lineRule="auto"/>
+        <w:rPr>
+          <w:lang w:val="de-DE"/>
+        </w:rPr>
       </w:pPr>
       <w:r>
         <w:rPr>
           <w:i/>
           <w:iCs/>
-        </w:rPr>
-        <w:t>ButtonEnc</w:t>
-      </w:r>
-      <w:r>
-        <w:t xml:space="preserve"> is a slightly </w:t>
+          <w:lang w:val="de-DE"/>
+        </w:rPr>
+        <w:t>Button</w:t>
+      </w:r>
+      <w:r>
+        <w:rPr>
+          <w:i/>
+          <w:iCs/>
+          <w:lang w:val="de-DE"/>
+        </w:rPr>
+        <w:t>Grp</w:t>
+      </w:r>
+      <w:r>
+        <w:rPr>
+          <w:lang w:val="de-DE"/>
+        </w:rPr>
+        <w:t xml:space="preserve"> </w:t>
       </w:r>
       <w:r>
         <w:rPr>
           <w:b/>
           <w:bCs/>
-        </w:rPr>
-        <w:t xml:space="preserve">simpler version of </w:t>
-      </w:r>
-      <w:r>
-        <w:rPr>
-          <w:b/>
-          <w:bCs/>
-          <w:i/>
-          <w:iCs/>
-        </w:rPr>
-        <w:t>ButtonGrp</w:t>
-      </w:r>
-      <w:r>
-        <w:t xml:space="preserve"> </w:t>
-      </w:r>
-      <w:r>
-        <w:t>targeted to encoder buttons</w:t>
+          <w:lang w:val="de-DE"/>
+        </w:rPr>
+        <w:t>does not process actual inputs</w:t>
+      </w:r>
+      <w:r>
+        <w:rPr>
+          <w:lang w:val="de-DE"/>
+        </w:rPr>
+        <w:t xml:space="preserve"> (in order to detect events), but it receives a set of events and </w:t>
+      </w:r>
+      <w:r>
+        <w:rPr>
+          <w:lang w:val="de-DE"/>
+        </w:rPr>
+        <w:t>basically just invokes the corresponding callbacks</w:t>
       </w:r>
     </w:p>
     <w:p>
       <w:pPr>
+        <w:spacing w:line="240" w:lineRule="auto"/>
         <w:ind w:left="360"/>
         <w:rPr>
-          <w:color w:val="FF0000"/>
           <w:lang w:val="de-DE"/>
         </w:rPr>
       </w:pPr>
@@ -3136,6 +3304,99 @@
           <w:lang w:val="de-DE"/>
         </w:rPr>
         <w:t xml:space="preserve">), 'inactive' otherwise. </w:t>
+      </w:r>
+    </w:p>
+    <w:p>
+      <w:r>
+        <w:br w:type="page"/>
+      </w:r>
+    </w:p>
+    <w:p>
+      <w:pPr>
+        <w:spacing w:after="120" w:line="240" w:lineRule="auto"/>
+      </w:pPr>
+      <w:r>
+        <w:lastRenderedPageBreak/>
+        <w:t>Possible enhancements:</w:t>
+      </w:r>
+    </w:p>
+    <w:p>
+      <w:pPr>
+        <w:pStyle w:val="Paragrafoelenco"/>
+        <w:numPr>
+          <w:ilvl w:val="0"/>
+          <w:numId w:val="1"/>
+        </w:numPr>
+        <w:spacing w:after="120" w:line="240" w:lineRule="auto"/>
+      </w:pPr>
+      <w:r>
+        <w:rPr>
+          <w:i/>
+          <w:iCs/>
+        </w:rPr>
+        <w:t>ButtonEnc: add Debounce; Repeat (options?)</w:t>
+      </w:r>
+    </w:p>
+    <w:p>
+      <w:pPr>
+        <w:pStyle w:val="Paragrafoelenco"/>
+        <w:numPr>
+          <w:ilvl w:val="0"/>
+          <w:numId w:val="1"/>
+        </w:numPr>
+        <w:spacing w:after="120" w:line="240" w:lineRule="auto"/>
+      </w:pPr>
+      <w:r>
+        <w:rPr>
+          <w:i/>
+          <w:iCs/>
+        </w:rPr>
+        <w:t>ButtonAna: manage analog value steps as multi-position switches</w:t>
+      </w:r>
+    </w:p>
+    <w:p>
+      <w:pPr>
+        <w:pStyle w:val="Paragrafoelenco"/>
+        <w:numPr>
+          <w:ilvl w:val="0"/>
+          <w:numId w:val="1"/>
+        </w:numPr>
+        <w:spacing w:after="120" w:line="240" w:lineRule="auto"/>
+        <w:rPr>
+          <w:lang w:val="de-DE"/>
+        </w:rPr>
+      </w:pPr>
+      <w:r>
+        <w:rPr>
+          <w:i/>
+          <w:iCs/>
+          <w:lang w:val="de-DE"/>
+        </w:rPr>
+        <w:t>(</w:t>
+      </w:r>
+      <w:r>
+        <w:rPr>
+          <w:i/>
+          <w:iCs/>
+          <w:lang w:val="de-DE"/>
+        </w:rPr>
+        <w:t xml:space="preserve">Specific </w:t>
+      </w:r>
+      <w:r>
+        <w:rPr>
+          <w:i/>
+          <w:iCs/>
+          <w:lang w:val="de-DE"/>
+        </w:rPr>
+        <w:t>"Repeat" callback different from "Press"</w:t>
+      </w:r>
+      <w:r>
+        <w:rPr>
+          <w:i/>
+          <w:iCs/>
+          <w:lang w:val="de-DE"/>
+        </w:rPr>
+        <w:t xml:space="preserve"> callback?)</w:t>
       </w:r>
     </w:p>
     <w:sectPr>

--- a/lib/ButtonSet/Button type overview.docx
+++ b/lib/ButtonSet/Button type overview.docx
@@ -211,7 +211,14 @@
                 <w:sz w:val="20"/>
                 <w:szCs w:val="20"/>
               </w:rPr>
-              <w:t>ButtonGrp</w:t>
+              <w:t>Button</w:t>
+            </w:r>
+            <w:r>
+              <w:rPr>
+                <w:sz w:val="20"/>
+                <w:szCs w:val="20"/>
+              </w:rPr>
+              <w:t>Evt</w:t>
             </w:r>
           </w:p>
         </w:tc>
@@ -1116,6 +1123,14 @@
                 <w:szCs w:val="20"/>
               </w:rPr>
             </w:pPr>
+            <w:r>
+              <w:rPr>
+                <w:rFonts w:ascii="Cascadia Mono" w:hAnsi="Cascadia Mono"/>
+                <w:sz w:val="20"/>
+                <w:szCs w:val="20"/>
+              </w:rPr>
+              <w:t>x</w:t>
+            </w:r>
           </w:p>
         </w:tc>
         <w:tc>
@@ -3224,7 +3239,7 @@
           <w:iCs/>
           <w:lang w:val="de-DE"/>
         </w:rPr>
-        <w:t>Grp</w:t>
+        <w:t>Evt</w:t>
       </w:r>
       <w:r>
         <w:rPr>
@@ -3307,7 +3322,15 @@
       </w:r>
     </w:p>
     <w:p>
-      <w:r>
+      <w:pPr>
+        <w:rPr>
+          <w:lang w:val="de-DE"/>
+        </w:rPr>
+      </w:pPr>
+      <w:r>
+        <w:rPr>
+          <w:lang w:val="de-DE"/>
+        </w:rPr>
         <w:br w:type="page"/>
       </w:r>
     </w:p>
